--- a/test/TestCatagory.docx
+++ b/test/TestCatagory.docx
@@ -20,11 +20,164 @@
       </w:pPr>
       <w:r>
         <w:rPr/>
+      </w:r>
+    </w:p>
+    <w:p>
+      <w:pPr>
+        <w:pStyle w:val="Normal"/>
+        <w:numPr>
+          <w:ilvl w:val="1"/>
+          <w:numId w:val="2"/>
+        </w:numPr>
+        <w:rPr>
+          <w:b/>
+          <w:b/>
+          <w:shd w:fill="D9EAD3" w:val="clear"/>
+        </w:rPr>
+      </w:pPr>
+      <w:bookmarkStart w:id="0" w:name="__DdeLink__6657_1031851291"/>
+      <w:r>
+        <w:rPr/>
+        <w:t>This is Category Annotation</w:t>
+      </w:r>
+      <w:bookmarkEnd w:id="0"/>
+    </w:p>
+    <w:p>
+      <w:pPr>
+        <w:pStyle w:val="Normal"/>
+        <w:rPr>
+          <w:b/>
+          <w:b/>
+          <w:shd w:fill="D9EAD3" w:val="clear"/>
+        </w:rPr>
+      </w:pPr>
+      <w:r>
+        <w:rPr/>
+      </w:r>
+    </w:p>
+    <w:p>
+      <w:pPr>
+        <w:pStyle w:val="Normal"/>
+        <w:rPr>
+          <w:sz w:val="24"/>
+          <w:szCs w:val="24"/>
+        </w:rPr>
+      </w:pPr>
+      <w:r>
+        <w:rPr/>
+        <w:t>[START_BLOCK]</w:t>
+      </w:r>
+    </w:p>
+    <w:p>
+      <w:pPr>
+        <w:pStyle w:val="Normal"/>
+        <w:rPr>
+          <w:sz w:val="24"/>
+          <w:szCs w:val="24"/>
+        </w:rPr>
+      </w:pPr>
+      <w:bookmarkStart w:id="1" w:name="__DdeLink__6662_1031851291"/>
+      <w:bookmarkStart w:id="2" w:name="_heading=h.yzf33ut9995s"/>
+      <w:bookmarkEnd w:id="2"/>
+      <w:r>
+        <w:rPr>
+          <w:sz w:val="24"/>
+          <w:szCs w:val="24"/>
+        </w:rPr>
+        <w:t>Adult Day Program Terms To Know</w:t>
+      </w:r>
+    </w:p>
+    <w:p>
+      <w:pPr>
+        <w:pStyle w:val="Heading2"/>
+        <w:spacing w:lineRule="auto" w:line="228" w:before="140" w:after="0"/>
+        <w:ind w:left="0" w:right="20" w:hanging="0"/>
+        <w:rPr>
+          <w:color w:val="231F20"/>
+          <w:sz w:val="24"/>
+          <w:szCs w:val="24"/>
+        </w:rPr>
+      </w:pPr>
+      <w:r>
+        <w:rPr>
+          <w:b/>
+          <w:color w:val="231F20"/>
+          <w:sz w:val="24"/>
+          <w:szCs w:val="24"/>
+        </w:rPr>
+        <w:t>Adult Day Care (ADC)</w:t>
+      </w:r>
+      <w:r>
+        <w:rPr>
+          <w:color w:val="231F20"/>
+          <w:sz w:val="24"/>
+          <w:szCs w:val="24"/>
+        </w:rPr>
+        <w:t>: A program which provides day time socialization, meals, and activities primarily for persons with physical and/or mental limitations. Participants return home each evening. Often used as respite for those caring for an older adult who cannot safely be left alone at home.</w:t>
+      </w:r>
+      <w:bookmarkEnd w:id="1"/>
+    </w:p>
+    <w:p>
+      <w:pPr>
+        <w:pStyle w:val="Normal"/>
+        <w:rPr>
+          <w:b/>
+          <w:b/>
+          <w:shd w:fill="D9EAD3" w:val="clear"/>
+        </w:rPr>
+      </w:pPr>
+      <w:r>
+        <w:rPr/>
+        <w:t>[END_BLOCK]</w:t>
+      </w:r>
+    </w:p>
+    <w:p>
+      <w:pPr>
+        <w:pStyle w:val="Heading2"/>
+        <w:numPr>
+          <w:ilvl w:val="1"/>
+          <w:numId w:val="2"/>
+        </w:numPr>
+        <w:bidi w:val="0"/>
+        <w:spacing w:before="200" w:after="120"/>
+        <w:jc w:val="left"/>
+        <w:rPr>
+          <w:b/>
+          <w:b/>
+          <w:shd w:fill="D9EAD3" w:val="clear"/>
+        </w:rPr>
+      </w:pPr>
+      <w:r>
+        <w:rPr/>
         <w:t>Section1</w:t>
       </w:r>
     </w:p>
     <w:p>
       <w:pPr>
+        <w:pStyle w:val="TextBody"/>
+        <w:bidi w:val="0"/>
+        <w:spacing w:before="200" w:after="120"/>
+        <w:jc w:val="left"/>
+        <w:rPr>
+          <w:b w:val="false"/>
+          <w:b w:val="false"/>
+          <w:bCs w:val="false"/>
+          <w:shd w:fill="FFFFFF" w:val="clear"/>
+        </w:rPr>
+      </w:pPr>
+      <w:bookmarkStart w:id="3" w:name="__DdeLink__1872_1146205121"/>
+      <w:r>
+        <w:rPr>
+          <w:b w:val="false"/>
+          <w:bCs w:val="false"/>
+          <w:shd w:fill="FFFFFF" w:val="clear"/>
+        </w:rPr>
+        <w:t>This is the first Section</w:t>
+      </w:r>
+      <w:bookmarkEnd w:id="3"/>
+    </w:p>
+    <w:p>
+      <w:pPr>
         <w:pStyle w:val="LOnormal"/>
         <w:spacing w:lineRule="auto" w:line="240" w:before="0" w:after="0"/>
         <w:rPr>
@@ -45,12 +198,12 @@
         <w:spacing w:lineRule="auto" w:line="240" w:before="0" w:after="0"/>
         <w:rPr/>
       </w:pPr>
-      <w:bookmarkStart w:id="0" w:name="__DdeLink__9036_3826131319"/>
+      <w:bookmarkStart w:id="4" w:name="__DdeLink__9036_3826131319"/>
       <w:r>
         <w:rPr/>
         <w:t xml:space="preserve">Provides a broad range </w:t>
       </w:r>
-      <w:bookmarkEnd w:id="0"/>
+      <w:bookmarkEnd w:id="4"/>
       <w:r>
         <w:rPr/>
         <w:t>of social services for elderly Asian Pacific Americans in King County including communication assistance for 40 languages, family and individual counseling, advocacy, meals, substance abuse counseling, and case management. For mental health services, ACRS accepts Medicaid, Medicare, and most private insurance plans. Other programs and classes are offered on a sliding-fee scale based on household income</w:t>
@@ -192,7 +345,7 @@
           <w:bCs/>
         </w:rPr>
       </w:pPr>
-      <w:bookmarkStart w:id="1" w:name="__DdeLink__8998_3826131319"/>
+      <w:bookmarkStart w:id="5" w:name="__DdeLink__8998_3826131319"/>
       <w:r>
         <w:rPr>
           <w:b/>
@@ -201,69 +354,71 @@
         </w:rPr>
         <w:t>Duvall City Hall</w:t>
       </w:r>
-      <w:bookmarkEnd w:id="1"/>
-    </w:p>
-    <w:p>
-      <w:pPr>
-        <w:pStyle w:val="LOnormal"/>
-        <w:spacing w:lineRule="auto" w:line="240" w:before="0" w:after="0"/>
-        <w:rPr>
-          <w:shd w:fill="FFFFFF" w:val="clear"/>
-        </w:rPr>
-      </w:pPr>
-      <w:bookmarkStart w:id="2" w:name="__DdeLink__9021_3826131319"/>
+      <w:bookmarkEnd w:id="5"/>
+    </w:p>
+    <w:p>
+      <w:pPr>
+        <w:pStyle w:val="LOnormal"/>
+        <w:spacing w:lineRule="auto" w:line="240" w:before="0" w:after="0"/>
+        <w:rPr>
+          <w:shd w:fill="FFFFFF" w:val="clear"/>
+        </w:rPr>
+      </w:pPr>
+      <w:bookmarkStart w:id="6" w:name="__DdeLink__9021_3826131319"/>
       <w:r>
         <w:rPr>
           <w:shd w:fill="FFFFFF" w:val="clear"/>
         </w:rPr>
         <w:t>(425)  788-1185</w:t>
       </w:r>
-      <w:bookmarkEnd w:id="2"/>
-    </w:p>
-    <w:p>
-      <w:pPr>
-        <w:pStyle w:val="LOnormal"/>
-        <w:spacing w:lineRule="auto" w:line="240" w:before="0" w:after="0"/>
-        <w:rPr>
-          <w:shd w:fill="FFFFFF" w:val="clear"/>
-        </w:rPr>
-      </w:pPr>
-      <w:bookmarkStart w:id="3" w:name="__DdeLink__9023_3826131319"/>
+      <w:bookmarkEnd w:id="6"/>
+    </w:p>
+    <w:p>
+      <w:pPr>
+        <w:pStyle w:val="LOnormal"/>
+        <w:spacing w:lineRule="auto" w:line="240" w:before="0" w:after="0"/>
+        <w:rPr>
+          <w:shd w:fill="FFFFFF" w:val="clear"/>
+        </w:rPr>
+      </w:pPr>
+      <w:bookmarkStart w:id="7" w:name="__DdeLink__9023_3826131319"/>
       <w:r>
         <w:rPr>
           <w:shd w:fill="FFFFFF" w:val="clear"/>
         </w:rPr>
         <w:t>15535 Main St</w:t>
       </w:r>
-      <w:bookmarkEnd w:id="3"/>
-    </w:p>
-    <w:p>
-      <w:pPr>
-        <w:pStyle w:val="LOnormal"/>
-        <w:spacing w:lineRule="auto" w:line="240" w:before="0" w:after="0"/>
-        <w:rPr>
-          <w:shd w:fill="FFFFFF" w:val="clear"/>
-        </w:rPr>
-      </w:pPr>
-      <w:bookmarkStart w:id="4" w:name="__DdeLink__9028_3826131319"/>
+      <w:bookmarkEnd w:id="7"/>
+    </w:p>
+    <w:p>
+      <w:pPr>
+        <w:pStyle w:val="LOnormal"/>
+        <w:spacing w:lineRule="auto" w:line="240" w:before="0" w:after="0"/>
+        <w:rPr>
+          <w:shd w:fill="FFFFFF" w:val="clear"/>
+        </w:rPr>
+      </w:pPr>
+      <w:bookmarkStart w:id="8" w:name="__DdeLink__9028_3826131319"/>
       <w:r>
         <w:rPr>
           <w:shd w:fill="FFFFFF" w:val="clear"/>
         </w:rPr>
         <w:t>Duvall, WA 98109</w:t>
       </w:r>
-      <w:bookmarkEnd w:id="4"/>
-    </w:p>
-    <w:p>
-      <w:pPr>
-        <w:pStyle w:val="LOnormal"/>
-        <w:spacing w:lineRule="auto" w:line="240" w:before="0" w:after="0"/>
-        <w:rPr>
-          <w:shd w:fill="FFFFFF" w:val="clear"/>
-        </w:rPr>
-      </w:pPr>
-      <w:r>
-        <w:rPr/>
+      <w:bookmarkEnd w:id="8"/>
+    </w:p>
+    <w:p>
+      <w:pPr>
+        <w:pStyle w:val="LOnormal"/>
+        <w:spacing w:lineRule="auto" w:line="240" w:before="0" w:after="0"/>
+        <w:rPr>
+          <w:shd w:fill="FFFFFF" w:val="clear"/>
+        </w:rPr>
+      </w:pPr>
+      <w:r>
+        <w:rPr>
+          <w:shd w:fill="FFFFFF" w:val="clear"/>
+        </w:rPr>
       </w:r>
     </w:p>
     <w:p>
@@ -306,7 +461,7 @@
           <w:bCs/>
         </w:rPr>
       </w:pPr>
-      <w:bookmarkStart w:id="5" w:name="__DdeLink__9000_3826131319"/>
+      <w:bookmarkStart w:id="9" w:name="__DdeLink__9000_3826131319"/>
       <w:r>
         <w:rPr>
           <w:b/>
@@ -315,53 +470,53 @@
         </w:rPr>
         <w:t>Woodinville City Hall</w:t>
       </w:r>
-      <w:bookmarkEnd w:id="5"/>
-    </w:p>
-    <w:p>
-      <w:pPr>
-        <w:pStyle w:val="LOnormal"/>
-        <w:spacing w:lineRule="auto" w:line="240" w:before="0" w:after="0"/>
-        <w:rPr>
-          <w:shd w:fill="FFFFFF" w:val="clear"/>
-        </w:rPr>
-      </w:pPr>
-      <w:bookmarkStart w:id="6" w:name="__DdeLink__9019_3826131319"/>
-      <w:bookmarkStart w:id="7" w:name="__DdeLink__9007_3826131319"/>
+      <w:bookmarkEnd w:id="9"/>
+    </w:p>
+    <w:p>
+      <w:pPr>
+        <w:pStyle w:val="LOnormal"/>
+        <w:spacing w:lineRule="auto" w:line="240" w:before="0" w:after="0"/>
+        <w:rPr>
+          <w:shd w:fill="FFFFFF" w:val="clear"/>
+        </w:rPr>
+      </w:pPr>
+      <w:bookmarkStart w:id="10" w:name="__DdeLink__9019_3826131319"/>
+      <w:bookmarkStart w:id="11" w:name="__DdeLink__9007_3826131319"/>
       <w:r>
         <w:rPr>
           <w:shd w:fill="FFFFFF" w:val="clear"/>
         </w:rPr>
         <w:t>(425) 489-2700</w:t>
       </w:r>
-      <w:bookmarkEnd w:id="6"/>
-      <w:bookmarkEnd w:id="7"/>
-    </w:p>
-    <w:p>
-      <w:pPr>
-        <w:pStyle w:val="LOnormal"/>
-        <w:spacing w:lineRule="auto" w:line="240" w:before="0" w:after="0"/>
-        <w:rPr>
-          <w:shd w:fill="FFFFFF" w:val="clear"/>
-        </w:rPr>
-      </w:pPr>
-      <w:bookmarkStart w:id="8" w:name="__DdeLink__9009_3826131319"/>
+      <w:bookmarkEnd w:id="10"/>
+      <w:bookmarkEnd w:id="11"/>
+    </w:p>
+    <w:p>
+      <w:pPr>
+        <w:pStyle w:val="LOnormal"/>
+        <w:spacing w:lineRule="auto" w:line="240" w:before="0" w:after="0"/>
+        <w:rPr>
+          <w:shd w:fill="FFFFFF" w:val="clear"/>
+        </w:rPr>
+      </w:pPr>
+      <w:bookmarkStart w:id="12" w:name="__DdeLink__9009_3826131319"/>
       <w:r>
         <w:rPr>
           <w:shd w:fill="FFFFFF" w:val="clear"/>
         </w:rPr>
         <w:t>17301 133rd Ave NE</w:t>
       </w:r>
-      <w:bookmarkEnd w:id="8"/>
-    </w:p>
-    <w:p>
-      <w:pPr>
-        <w:pStyle w:val="LOnormal"/>
-        <w:spacing w:lineRule="auto" w:line="240" w:before="0" w:after="0"/>
-        <w:rPr>
-          <w:shd w:fill="FFFFFF" w:val="clear"/>
-        </w:rPr>
-      </w:pPr>
-      <w:bookmarkStart w:id="9" w:name="__DdeLink__9011_3826131319"/>
+      <w:bookmarkEnd w:id="12"/>
+    </w:p>
+    <w:p>
+      <w:pPr>
+        <w:pStyle w:val="LOnormal"/>
+        <w:spacing w:lineRule="auto" w:line="240" w:before="0" w:after="0"/>
+        <w:rPr>
+          <w:shd w:fill="FFFFFF" w:val="clear"/>
+        </w:rPr>
+      </w:pPr>
+      <w:bookmarkStart w:id="13" w:name="__DdeLink__9011_3826131319"/>
       <w:r>
         <w:rPr>
           <w:shd w:fill="FFFFFF" w:val="clear"/>
@@ -369,7 +524,7 @@
         <w:t>Woodinville, WA 98072</w:t>
         <w:tab/>
       </w:r>
-      <w:bookmarkEnd w:id="9"/>
+      <w:bookmarkEnd w:id="13"/>
     </w:p>
     <w:p>
       <w:pPr>
@@ -381,7 +536,10 @@
         </w:rPr>
       </w:pPr>
       <w:r>
-        <w:rPr/>
+        <w:rPr>
+          <w:u w:val="single"/>
+          <w:shd w:fill="FFFFFF" w:val="clear"/>
+        </w:rPr>
       </w:r>
     </w:p>
     <w:p>
@@ -394,7 +552,7 @@
           <w:bCs/>
         </w:rPr>
       </w:pPr>
-      <w:bookmarkStart w:id="10" w:name="__DdeLink__9002_3826131319"/>
+      <w:bookmarkStart w:id="14" w:name="__DdeLink__9002_3826131319"/>
       <w:r>
         <w:rPr>
           <w:b/>
@@ -403,7 +561,7 @@
         </w:rPr>
         <w:t>Yarrow Point Town Hall</w:t>
       </w:r>
-      <w:bookmarkEnd w:id="10"/>
+      <w:bookmarkEnd w:id="14"/>
       <w:r>
         <w:rPr>
           <w:b/>
@@ -421,48 +579,48 @@
           <w:shd w:fill="FFFFFF" w:val="clear"/>
         </w:rPr>
       </w:pPr>
-      <w:bookmarkStart w:id="11" w:name="__DdeLink__9013_3826131319"/>
+      <w:bookmarkStart w:id="15" w:name="__DdeLink__9013_3826131319"/>
       <w:r>
         <w:rPr>
           <w:shd w:fill="FFFFFF" w:val="clear"/>
         </w:rPr>
         <w:t>(425) 454-6994</w:t>
       </w:r>
-      <w:bookmarkEnd w:id="11"/>
-    </w:p>
-    <w:p>
-      <w:pPr>
-        <w:pStyle w:val="LOnormal"/>
-        <w:spacing w:lineRule="auto" w:line="240" w:before="0" w:after="0"/>
-        <w:rPr>
-          <w:shd w:fill="FFFFFF" w:val="clear"/>
-        </w:rPr>
-      </w:pPr>
-      <w:bookmarkStart w:id="12" w:name="__DdeLink__9015_3826131319"/>
+      <w:bookmarkEnd w:id="15"/>
+    </w:p>
+    <w:p>
+      <w:pPr>
+        <w:pStyle w:val="LOnormal"/>
+        <w:spacing w:lineRule="auto" w:line="240" w:before="0" w:after="0"/>
+        <w:rPr>
+          <w:shd w:fill="FFFFFF" w:val="clear"/>
+        </w:rPr>
+      </w:pPr>
+      <w:bookmarkStart w:id="16" w:name="__DdeLink__9015_3826131319"/>
       <w:r>
         <w:rPr>
           <w:shd w:fill="FFFFFF" w:val="clear"/>
         </w:rPr>
         <w:t>4030 95th Ave NE</w:t>
       </w:r>
-      <w:bookmarkEnd w:id="12"/>
-    </w:p>
-    <w:p>
-      <w:pPr>
-        <w:pStyle w:val="LOnormal"/>
-        <w:spacing w:lineRule="auto" w:line="240" w:before="0" w:after="0"/>
-        <w:rPr>
-          <w:shd w:fill="FFFFFF" w:val="clear"/>
-        </w:rPr>
-      </w:pPr>
-      <w:bookmarkStart w:id="13" w:name="__DdeLink__9017_3826131319"/>
+      <w:bookmarkEnd w:id="16"/>
+    </w:p>
+    <w:p>
+      <w:pPr>
+        <w:pStyle w:val="LOnormal"/>
+        <w:spacing w:lineRule="auto" w:line="240" w:before="0" w:after="0"/>
+        <w:rPr>
+          <w:shd w:fill="FFFFFF" w:val="clear"/>
+        </w:rPr>
+      </w:pPr>
+      <w:bookmarkStart w:id="17" w:name="__DdeLink__9017_3826131319"/>
       <w:r>
         <w:rPr>
           <w:shd w:fill="FFFFFF" w:val="clear"/>
         </w:rPr>
         <w:t>Yarrow Point, WA 98004</w:t>
       </w:r>
-      <w:bookmarkEnd w:id="13"/>
+      <w:bookmarkEnd w:id="17"/>
       <w:r>
         <w:rPr>
           <w:shd w:fill="FFFFFF" w:val="clear"/>
@@ -645,6 +803,67 @@
     </w:p>
     <w:p>
       <w:pPr>
+        <w:pStyle w:val="TextBody"/>
+        <w:bidi w:val="0"/>
+        <w:spacing w:before="200" w:after="120"/>
+        <w:jc w:val="left"/>
+        <w:rPr>
+          <w:b w:val="false"/>
+          <w:b w:val="false"/>
+          <w:bCs w:val="false"/>
+          <w:shd w:fill="FFFFFF" w:val="clear"/>
+        </w:rPr>
+      </w:pPr>
+      <w:r>
+        <w:rPr>
+          <w:b w:val="false"/>
+          <w:bCs w:val="false"/>
+          <w:shd w:fill="FFFFFF" w:val="clear"/>
+        </w:rPr>
+        <w:t xml:space="preserve">This is the </w:t>
+      </w:r>
+      <w:r>
+        <w:rPr>
+          <w:rFonts w:eastAsia="WenQuanYi Micro Hei" w:cs="FreeSans"/>
+          <w:b w:val="false"/>
+          <w:bCs w:val="false"/>
+          <w:color w:val="000000"/>
+          <w:kern w:val="2"/>
+          <w:sz w:val="24"/>
+          <w:szCs w:val="24"/>
+          <w:shd w:fill="FFFFFF" w:val="clear"/>
+          <w:lang w:val="en-US" w:eastAsia="zh-CN" w:bidi="hi-IN"/>
+        </w:rPr>
+        <w:t>second</w:t>
+      </w:r>
+      <w:r>
+        <w:rPr>
+          <w:b w:val="false"/>
+          <w:bCs w:val="false"/>
+          <w:shd w:fill="FFFFFF" w:val="clear"/>
+        </w:rPr>
+        <w:t xml:space="preserve"> Section</w:t>
+      </w:r>
+    </w:p>
+    <w:p>
+      <w:pPr>
+        <w:pStyle w:val="LOnormal"/>
+        <w:bidi w:val="0"/>
+        <w:spacing w:lineRule="auto" w:line="240" w:before="0" w:after="0"/>
+        <w:jc w:val="left"/>
+        <w:rPr>
+          <w:b/>
+          <w:b/>
+        </w:rPr>
+      </w:pPr>
+      <w:r>
+        <w:rPr>
+          <w:b/>
+        </w:rPr>
+      </w:r>
+    </w:p>
+    <w:p>
+      <w:pPr>
         <w:pStyle w:val="LOnormal"/>
         <w:spacing w:lineRule="auto" w:line="240" w:before="0" w:after="0"/>
         <w:rPr>
@@ -802,12 +1021,12 @@
         <w:spacing w:lineRule="auto" w:line="240" w:before="0" w:after="0"/>
         <w:rPr/>
       </w:pPr>
-      <w:bookmarkStart w:id="14" w:name="__DdeLink__9052_3826131319"/>
+      <w:bookmarkStart w:id="18" w:name="__DdeLink__9052_3826131319"/>
       <w:r>
         <w:rPr/>
         <w:t xml:space="preserve">4063 148th Ave NE </w:t>
       </w:r>
-      <w:bookmarkEnd w:id="14"/>
+      <w:bookmarkEnd w:id="18"/>
     </w:p>
     <w:p>
       <w:pPr>
@@ -886,7 +1105,7 @@
         <w:spacing w:lineRule="auto" w:line="240" w:before="0" w:after="0"/>
         <w:rPr/>
       </w:pPr>
-      <w:bookmarkStart w:id="15" w:name="__DdeLink__9050_3826131319"/>
+      <w:bookmarkStart w:id="19" w:name="__DdeLink__9050_3826131319"/>
       <w:r>
         <w:rPr/>
         <w:t xml:space="preserve">10 W Sunset </w:t>
@@ -906,7 +1125,7 @@
         <w:rPr/>
         <w:t xml:space="preserve"> </w:t>
       </w:r>
-      <w:bookmarkEnd w:id="15"/>
+      <w:bookmarkEnd w:id="19"/>
     </w:p>
     <w:p>
       <w:pPr>
@@ -944,8 +1163,8 @@
           <w:bCs/>
         </w:rPr>
       </w:pPr>
-      <w:bookmarkStart w:id="16" w:name="__DdeLink__75_3826131319"/>
-      <w:bookmarkStart w:id="17" w:name="__DdeLink__77_3826131319"/>
+      <w:bookmarkStart w:id="20" w:name="__DdeLink__75_3826131319"/>
+      <w:bookmarkStart w:id="21" w:name="__DdeLink__77_3826131319"/>
       <w:r>
         <w:rPr>
           <w:b/>
@@ -954,8 +1173,8 @@
         </w:rPr>
         <w:t>Redmond Post 161</w:t>
       </w:r>
-      <w:bookmarkEnd w:id="16"/>
-      <w:bookmarkEnd w:id="17"/>
+      <w:bookmarkEnd w:id="20"/>
+      <w:bookmarkEnd w:id="21"/>
     </w:p>
     <w:p>
       <w:pPr>
@@ -966,7 +1185,7 @@
         </w:rPr>
       </w:pPr>
       <w:hyperlink r:id="rId8">
-        <w:bookmarkStart w:id="18" w:name="__DdeLink__91_3826131319"/>
+        <w:bookmarkStart w:id="22" w:name="__DdeLink__91_3826131319"/>
         <w:r>
           <w:rPr>
             <w:color w:val="1155CC"/>
@@ -975,48 +1194,48 @@
           <w:t>www.post161.org</w:t>
         </w:r>
       </w:hyperlink>
-      <w:bookmarkEnd w:id="18"/>
-    </w:p>
-    <w:p>
-      <w:pPr>
-        <w:pStyle w:val="LOnormal"/>
-        <w:spacing w:lineRule="auto" w:line="240" w:before="0" w:after="0"/>
-        <w:rPr/>
-      </w:pPr>
-      <w:bookmarkStart w:id="19" w:name="__DdeLink__89_3826131319"/>
+      <w:bookmarkEnd w:id="22"/>
+    </w:p>
+    <w:p>
+      <w:pPr>
+        <w:pStyle w:val="LOnormal"/>
+        <w:spacing w:lineRule="auto" w:line="240" w:before="0" w:after="0"/>
+        <w:rPr/>
+      </w:pPr>
+      <w:bookmarkStart w:id="23" w:name="__DdeLink__89_3826131319"/>
       <w:r>
         <w:rPr/>
         <w:t xml:space="preserve">(425) 883-0161 </w:t>
       </w:r>
-      <w:bookmarkEnd w:id="19"/>
-    </w:p>
-    <w:p>
-      <w:pPr>
-        <w:pStyle w:val="LOnormal"/>
-        <w:spacing w:lineRule="auto" w:line="240" w:before="0" w:after="0"/>
-        <w:rPr/>
-      </w:pPr>
-      <w:bookmarkStart w:id="20" w:name="__DdeLink__9048_3826131319"/>
-      <w:bookmarkStart w:id="21" w:name="__DdeLink__93_3826131319"/>
+      <w:bookmarkEnd w:id="23"/>
+    </w:p>
+    <w:p>
+      <w:pPr>
+        <w:pStyle w:val="LOnormal"/>
+        <w:spacing w:lineRule="auto" w:line="240" w:before="0" w:after="0"/>
+        <w:rPr/>
+      </w:pPr>
+      <w:bookmarkStart w:id="24" w:name="__DdeLink__9048_3826131319"/>
+      <w:bookmarkStart w:id="25" w:name="__DdeLink__93_3826131319"/>
       <w:r>
         <w:rPr/>
         <w:t xml:space="preserve">4330 148th Ave NE </w:t>
       </w:r>
-      <w:bookmarkEnd w:id="20"/>
-      <w:bookmarkEnd w:id="21"/>
-    </w:p>
-    <w:p>
-      <w:pPr>
-        <w:pStyle w:val="LOnormal"/>
-        <w:spacing w:lineRule="auto" w:line="240" w:before="0" w:after="0"/>
-        <w:rPr/>
-      </w:pPr>
-      <w:bookmarkStart w:id="22" w:name="__DdeLink__95_3826131319"/>
+      <w:bookmarkEnd w:id="24"/>
+      <w:bookmarkEnd w:id="25"/>
+    </w:p>
+    <w:p>
+      <w:pPr>
+        <w:pStyle w:val="LOnormal"/>
+        <w:spacing w:lineRule="auto" w:line="240" w:before="0" w:after="0"/>
+        <w:rPr/>
+      </w:pPr>
+      <w:bookmarkStart w:id="26" w:name="__DdeLink__95_3826131319"/>
       <w:r>
         <w:rPr/>
         <w:t>Redmond, WA 98052</w:t>
       </w:r>
-      <w:bookmarkEnd w:id="22"/>
+      <w:bookmarkEnd w:id="26"/>
     </w:p>
     <w:p>
       <w:pPr>
@@ -1040,8 +1259,8 @@
           <w:bCs/>
         </w:rPr>
       </w:pPr>
-      <w:bookmarkStart w:id="23" w:name="__DdeLink__79_3826131319"/>
-      <w:bookmarkStart w:id="24" w:name="__DdeLink__100_3826131319"/>
+      <w:bookmarkStart w:id="27" w:name="__DdeLink__79_3826131319"/>
+      <w:bookmarkStart w:id="28" w:name="__DdeLink__100_3826131319"/>
       <w:r>
         <w:rPr>
           <w:b/>
@@ -1050,21 +1269,21 @@
         </w:rPr>
         <w:t>Bothell Post 127</w:t>
       </w:r>
-      <w:bookmarkEnd w:id="23"/>
-      <w:bookmarkEnd w:id="24"/>
-    </w:p>
-    <w:p>
-      <w:pPr>
-        <w:pStyle w:val="LOnormal"/>
-        <w:spacing w:lineRule="auto" w:line="240" w:before="0" w:after="0"/>
-        <w:rPr/>
-      </w:pPr>
-      <w:bookmarkStart w:id="25" w:name="__DdeLink__87_3826131319"/>
+      <w:bookmarkEnd w:id="27"/>
+      <w:bookmarkEnd w:id="28"/>
+    </w:p>
+    <w:p>
+      <w:pPr>
+        <w:pStyle w:val="LOnormal"/>
+        <w:spacing w:lineRule="auto" w:line="240" w:before="0" w:after="0"/>
+        <w:rPr/>
+      </w:pPr>
+      <w:bookmarkStart w:id="29" w:name="__DdeLink__87_3826131319"/>
       <w:r>
         <w:rPr/>
         <w:t xml:space="preserve">(425) 483-5599 </w:t>
       </w:r>
-      <w:bookmarkEnd w:id="25"/>
+      <w:bookmarkEnd w:id="29"/>
     </w:p>
     <w:p>
       <w:pPr>
@@ -1077,7 +1296,7 @@
         <w:t xml:space="preserve">Email: </w:t>
       </w:r>
       <w:hyperlink r:id="rId9">
-        <w:bookmarkStart w:id="26" w:name="__DdeLink__85_3826131319"/>
+        <w:bookmarkStart w:id="30" w:name="__DdeLink__85_3826131319"/>
         <w:r>
           <w:rPr>
             <w:color w:val="0563C1"/>
@@ -1086,37 +1305,37 @@
           <w:t>bothellpost127@outlook.com</w:t>
         </w:r>
       </w:hyperlink>
-      <w:bookmarkEnd w:id="26"/>
-    </w:p>
-    <w:p>
-      <w:pPr>
-        <w:pStyle w:val="LOnormal"/>
-        <w:spacing w:lineRule="auto" w:line="240" w:before="0" w:after="0"/>
-        <w:rPr/>
-      </w:pPr>
-      <w:bookmarkStart w:id="27" w:name="__DdeLink__9046_3826131319"/>
-      <w:bookmarkStart w:id="28" w:name="__DdeLink__9041_3826131319"/>
-      <w:bookmarkStart w:id="29" w:name="__DdeLink__81_3826131319"/>
+      <w:bookmarkEnd w:id="30"/>
+    </w:p>
+    <w:p>
+      <w:pPr>
+        <w:pStyle w:val="LOnormal"/>
+        <w:spacing w:lineRule="auto" w:line="240" w:before="0" w:after="0"/>
+        <w:rPr/>
+      </w:pPr>
+      <w:bookmarkStart w:id="31" w:name="__DdeLink__9046_3826131319"/>
+      <w:bookmarkStart w:id="32" w:name="__DdeLink__9041_3826131319"/>
+      <w:bookmarkStart w:id="33" w:name="__DdeLink__81_3826131319"/>
       <w:r>
         <w:rPr/>
         <w:t>21910 State Rte 9 SE</w:t>
       </w:r>
-      <w:bookmarkEnd w:id="27"/>
-      <w:bookmarkEnd w:id="28"/>
-      <w:bookmarkEnd w:id="29"/>
-    </w:p>
-    <w:p>
-      <w:pPr>
-        <w:pStyle w:val="LOnormal"/>
-        <w:spacing w:lineRule="auto" w:line="240" w:before="0" w:after="0"/>
-        <w:rPr/>
-      </w:pPr>
-      <w:bookmarkStart w:id="30" w:name="__DdeLink__83_3826131319"/>
+      <w:bookmarkEnd w:id="31"/>
+      <w:bookmarkEnd w:id="32"/>
+      <w:bookmarkEnd w:id="33"/>
+    </w:p>
+    <w:p>
+      <w:pPr>
+        <w:pStyle w:val="LOnormal"/>
+        <w:spacing w:lineRule="auto" w:line="240" w:before="0" w:after="0"/>
+        <w:rPr/>
+      </w:pPr>
+      <w:bookmarkStart w:id="34" w:name="__DdeLink__83_3826131319"/>
       <w:r>
         <w:rPr/>
         <w:t>Woodinville, WA 98072</w:t>
       </w:r>
-      <w:bookmarkEnd w:id="30"/>
+      <w:bookmarkEnd w:id="34"/>
     </w:p>
     <w:p>
       <w:pPr>
